--- a/Línea base/EvaEduca/LB3/Análisis/EE-DECU-15.docx
+++ b/Línea base/EvaEduca/LB3/Análisis/EE-DECU-15.docx
@@ -137,27 +137,7 @@
           <w:sz w:val="40"/>
           <w:szCs w:val="40"/>
         </w:rPr>
-        <w:t xml:space="preserve">CU15-Interactuar con el </w:t>
-      </w:r>
-      <w:proofErr w:type="spellStart"/>
-      <w:r>
-        <w:rPr>
-          <w:rFonts w:ascii="Times New Roman" w:eastAsia="Times New Roman" w:hAnsi="Times New Roman" w:cs="Times New Roman"/>
-          <w:b/>
-          <w:sz w:val="40"/>
-          <w:szCs w:val="40"/>
-        </w:rPr>
-        <w:t>chatbot</w:t>
-      </w:r>
-      <w:proofErr w:type="spellEnd"/>
-      <w:r>
-        <w:rPr>
-          <w:rFonts w:ascii="Times New Roman" w:eastAsia="Times New Roman" w:hAnsi="Times New Roman" w:cs="Times New Roman"/>
-          <w:b/>
-          <w:sz w:val="40"/>
-          <w:szCs w:val="40"/>
-        </w:rPr>
-        <w:t xml:space="preserve"> </w:t>
+        <w:t xml:space="preserve">CU15-Interactuar con el chatbot </w:t>
       </w:r>
     </w:p>
     <w:p>
@@ -209,7 +189,23 @@
           <w:sz w:val="24"/>
           <w:szCs w:val="24"/>
         </w:rPr>
-        <w:t>Versión 1.0</w:t>
+        <w:t xml:space="preserve">Versión </w:t>
+      </w:r>
+      <w:r>
+        <w:rPr>
+          <w:rFonts w:ascii="Times New Roman" w:eastAsia="Times New Roman" w:hAnsi="Times New Roman" w:cs="Times New Roman"/>
+          <w:sz w:val="24"/>
+          <w:szCs w:val="24"/>
+        </w:rPr>
+        <w:t>2</w:t>
+      </w:r>
+      <w:r>
+        <w:rPr>
+          <w:rFonts w:ascii="Times New Roman" w:eastAsia="Times New Roman" w:hAnsi="Times New Roman" w:cs="Times New Roman"/>
+          <w:sz w:val="24"/>
+          <w:szCs w:val="24"/>
+        </w:rPr>
+        <w:t>.0</w:t>
       </w:r>
     </w:p>
     <w:p>
@@ -376,9 +372,8 @@
           <w:sz w:val="24"/>
           <w:szCs w:val="24"/>
         </w:rPr>
-        <w:t xml:space="preserve">Lima, 24 de </w:t>
-      </w:r>
-      <w:proofErr w:type="gramStart"/>
+        <w:t xml:space="preserve">Lima, </w:t>
+      </w:r>
       <w:r>
         <w:rPr>
           <w:rFonts w:ascii="Times New Roman" w:eastAsia="Times New Roman" w:hAnsi="Times New Roman" w:cs="Times New Roman"/>
@@ -386,9 +381,26 @@
           <w:sz w:val="24"/>
           <w:szCs w:val="24"/>
         </w:rPr>
-        <w:t>Abril</w:t>
-      </w:r>
-      <w:proofErr w:type="gramEnd"/>
+        <w:t>30</w:t>
+      </w:r>
+      <w:r>
+        <w:rPr>
+          <w:rFonts w:ascii="Times New Roman" w:eastAsia="Times New Roman" w:hAnsi="Times New Roman" w:cs="Times New Roman"/>
+          <w:b/>
+          <w:sz w:val="24"/>
+          <w:szCs w:val="24"/>
+        </w:rPr>
+        <w:t xml:space="preserve"> de </w:t>
+      </w:r>
+      <w:r>
+        <w:rPr>
+          <w:rFonts w:ascii="Times New Roman" w:eastAsia="Times New Roman" w:hAnsi="Times New Roman" w:cs="Times New Roman"/>
+          <w:b/>
+          <w:sz w:val="24"/>
+          <w:szCs w:val="24"/>
+        </w:rPr>
+        <w:t>mayo</w:t>
+      </w:r>
       <w:r>
         <w:rPr>
           <w:rFonts w:ascii="Times New Roman" w:eastAsia="Times New Roman" w:hAnsi="Times New Roman" w:cs="Times New Roman"/>
@@ -1796,27 +1808,7 @@
               <w:color w:val="000000"/>
             </w:rPr>
           </w:pPr>
-          <w:hyperlink w:anchor="_heading=h.5bm3sayuorue">
-            <w:r>
-              <w:rPr>
-                <w:rFonts w:ascii="Times New Roman" w:eastAsia="Times New Roman" w:hAnsi="Times New Roman" w:cs="Times New Roman"/>
-                <w:color w:val="000000"/>
-                <w:sz w:val="24"/>
-                <w:szCs w:val="24"/>
-              </w:rPr>
-              <w:t>2.8. Prototipos visuales</w:t>
-            </w:r>
-            <w:r>
-              <w:rPr>
-                <w:rFonts w:ascii="Times New Roman" w:eastAsia="Times New Roman" w:hAnsi="Times New Roman" w:cs="Times New Roman"/>
-                <w:color w:val="000000"/>
-                <w:sz w:val="24"/>
-                <w:szCs w:val="24"/>
-              </w:rPr>
-              <w:tab/>
-              <w:t>8</w:t>
-            </w:r>
-          </w:hyperlink>
+          <w:hyperlink w:anchor="_heading=h.5bm3sayuorue"/>
           <w:r>
             <w:fldChar w:fldCharType="end"/>
           </w:r>
@@ -2091,25 +2083,7 @@
           <w:sz w:val="24"/>
           <w:szCs w:val="24"/>
         </w:rPr>
-        <w:t xml:space="preserve">El propósito de este documento es detallar el caso de uso "Interactuar con Eva", proporcionando una descripción clara de los procesos involucrados, las interacciones entre el alumno y el sistema, y las condiciones necesarias para el funcionamiento adecuado del </w:t>
-      </w:r>
-      <w:proofErr w:type="spellStart"/>
-      <w:r>
-        <w:rPr>
-          <w:rFonts w:ascii="Times New Roman" w:eastAsia="Times New Roman" w:hAnsi="Times New Roman" w:cs="Times New Roman"/>
-          <w:sz w:val="24"/>
-          <w:szCs w:val="24"/>
-        </w:rPr>
-        <w:t>chatbot</w:t>
-      </w:r>
-      <w:proofErr w:type="spellEnd"/>
-      <w:r>
-        <w:rPr>
-          <w:rFonts w:ascii="Times New Roman" w:eastAsia="Times New Roman" w:hAnsi="Times New Roman" w:cs="Times New Roman"/>
-          <w:sz w:val="24"/>
-          <w:szCs w:val="24"/>
-        </w:rPr>
-        <w:t>. Este documento también establece las bases para el desarrollo, implementación y mejora continua del sistema, asegurando que se cumplan los objetivos educativos y técnicos.</w:t>
+        <w:t>El propósito de este documento es detallar el caso de uso "Interactuar con Eva", proporcionando una descripción clara de los procesos involucrados, las interacciones entre el alumno y el sistema, y las condiciones necesarias para el funcionamiento adecuado del chatbot. Este documento también establece las bases para el desarrollo, implementación y mejora continua del sistema, asegurando que se cumplan los objetivos educativos y técnicos.</w:t>
       </w:r>
     </w:p>
     <w:p>
@@ -2161,25 +2135,7 @@
           <w:sz w:val="24"/>
           <w:szCs w:val="24"/>
         </w:rPr>
-        <w:t xml:space="preserve">La interacción del alumno con el </w:t>
-      </w:r>
-      <w:proofErr w:type="spellStart"/>
-      <w:r>
-        <w:rPr>
-          <w:rFonts w:ascii="Times New Roman" w:eastAsia="Times New Roman" w:hAnsi="Times New Roman" w:cs="Times New Roman"/>
-          <w:sz w:val="24"/>
-          <w:szCs w:val="24"/>
-        </w:rPr>
-        <w:t>chatbot</w:t>
-      </w:r>
-      <w:proofErr w:type="spellEnd"/>
-      <w:r>
-        <w:rPr>
-          <w:rFonts w:ascii="Times New Roman" w:eastAsia="Times New Roman" w:hAnsi="Times New Roman" w:cs="Times New Roman"/>
-          <w:sz w:val="24"/>
-          <w:szCs w:val="24"/>
-        </w:rPr>
-        <w:t xml:space="preserve"> a través de voz o texto.</w:t>
+        <w:t>La interacción del alumno con el chatbot a través de voz o texto.</w:t>
       </w:r>
     </w:p>
     <w:p>
@@ -2225,25 +2181,7 @@
           <w:sz w:val="24"/>
           <w:szCs w:val="24"/>
         </w:rPr>
-        <w:t xml:space="preserve">El procesamiento de entradas de voz y texto para generar respuestas adecuadas por parte del </w:t>
-      </w:r>
-      <w:proofErr w:type="spellStart"/>
-      <w:r>
-        <w:rPr>
-          <w:rFonts w:ascii="Times New Roman" w:eastAsia="Times New Roman" w:hAnsi="Times New Roman" w:cs="Times New Roman"/>
-          <w:sz w:val="24"/>
-          <w:szCs w:val="24"/>
-        </w:rPr>
-        <w:t>chatbot</w:t>
-      </w:r>
-      <w:proofErr w:type="spellEnd"/>
-      <w:r>
-        <w:rPr>
-          <w:rFonts w:ascii="Times New Roman" w:eastAsia="Times New Roman" w:hAnsi="Times New Roman" w:cs="Times New Roman"/>
-          <w:sz w:val="24"/>
-          <w:szCs w:val="24"/>
-        </w:rPr>
-        <w:t>.</w:t>
+        <w:t>El procesamiento de entradas de voz y texto para generar respuestas adecuadas por parte del chatbot.</w:t>
       </w:r>
     </w:p>
     <w:p>
@@ -2335,7 +2273,6 @@
           <w:szCs w:val="24"/>
         </w:rPr>
       </w:pPr>
-      <w:proofErr w:type="spellStart"/>
       <w:r>
         <w:rPr>
           <w:rFonts w:ascii="Times New Roman" w:eastAsia="Times New Roman" w:hAnsi="Times New Roman" w:cs="Times New Roman"/>
@@ -2343,17 +2280,7 @@
           <w:sz w:val="24"/>
           <w:szCs w:val="24"/>
         </w:rPr>
-        <w:t>Chatbot</w:t>
-      </w:r>
-      <w:proofErr w:type="spellEnd"/>
-      <w:r>
-        <w:rPr>
-          <w:rFonts w:ascii="Times New Roman" w:eastAsia="Times New Roman" w:hAnsi="Times New Roman" w:cs="Times New Roman"/>
-          <w:i/>
-          <w:sz w:val="24"/>
-          <w:szCs w:val="24"/>
-        </w:rPr>
-        <w:t>:</w:t>
+        <w:t>Chatbot:</w:t>
       </w:r>
       <w:r>
         <w:rPr>
@@ -2425,57 +2352,7 @@
           <w:sz w:val="24"/>
           <w:szCs w:val="24"/>
         </w:rPr>
-        <w:t xml:space="preserve"> Representación gráfica que simboliza al usuario o al </w:t>
-      </w:r>
-      <w:proofErr w:type="spellStart"/>
-      <w:r>
-        <w:rPr>
-          <w:rFonts w:ascii="Times New Roman" w:eastAsia="Times New Roman" w:hAnsi="Times New Roman" w:cs="Times New Roman"/>
-          <w:sz w:val="24"/>
-          <w:szCs w:val="24"/>
-        </w:rPr>
-        <w:t>chatbot</w:t>
-      </w:r>
-      <w:proofErr w:type="spellEnd"/>
-      <w:r>
-        <w:rPr>
-          <w:rFonts w:ascii="Times New Roman" w:eastAsia="Times New Roman" w:hAnsi="Times New Roman" w:cs="Times New Roman"/>
-          <w:sz w:val="24"/>
-          <w:szCs w:val="24"/>
-        </w:rPr>
-        <w:t xml:space="preserve"> en la interfaz.</w:t>
-      </w:r>
-    </w:p>
-    <w:p>
-      <w:pPr>
-        <w:numPr>
-          <w:ilvl w:val="0"/>
-          <w:numId w:val="6"/>
-        </w:numPr>
-        <w:spacing w:line="360" w:lineRule="auto"/>
-        <w:jc w:val="both"/>
-        <w:rPr>
-          <w:rFonts w:ascii="Times New Roman" w:eastAsia="Times New Roman" w:hAnsi="Times New Roman" w:cs="Times New Roman"/>
-          <w:sz w:val="24"/>
-          <w:szCs w:val="24"/>
-        </w:rPr>
-      </w:pPr>
-      <w:r>
-        <w:rPr>
-          <w:rFonts w:ascii="Times New Roman" w:eastAsia="Times New Roman" w:hAnsi="Times New Roman" w:cs="Times New Roman"/>
-          <w:i/>
-          <w:sz w:val="24"/>
-          <w:szCs w:val="24"/>
-        </w:rPr>
-        <w:t>Interfaz de Usuario (UI):</w:t>
-      </w:r>
-      <w:r>
-        <w:rPr>
-          <w:rFonts w:ascii="Times New Roman" w:eastAsia="Times New Roman" w:hAnsi="Times New Roman" w:cs="Times New Roman"/>
-          <w:sz w:val="24"/>
-          <w:szCs w:val="24"/>
-        </w:rPr>
-        <w:t xml:space="preserve"> Parte del sistema con la que interactúa el usuario.</w:t>
+        <w:t xml:space="preserve"> Representación gráfica que simboliza al usuario o al chatbot en la interfaz.</w:t>
       </w:r>
     </w:p>
     <w:p>
@@ -2589,7 +2466,6 @@
           <w:sz w:val="24"/>
           <w:szCs w:val="24"/>
         </w:rPr>
-        <w:lastRenderedPageBreak/>
         <w:t>Resumen</w:t>
       </w:r>
     </w:p>
@@ -2610,43 +2486,16 @@
           <w:sz w:val="24"/>
           <w:szCs w:val="24"/>
         </w:rPr>
-        <w:t xml:space="preserve">El caso de uso "Interactuar con Eva" se centra en permitir que los alumnos se comuniquen con un </w:t>
-      </w:r>
-      <w:proofErr w:type="spellStart"/>
-      <w:r>
-        <w:rPr>
-          <w:rFonts w:ascii="Times New Roman" w:eastAsia="Times New Roman" w:hAnsi="Times New Roman" w:cs="Times New Roman"/>
-          <w:sz w:val="24"/>
-          <w:szCs w:val="24"/>
-        </w:rPr>
-        <w:t>chatbot</w:t>
-      </w:r>
-      <w:proofErr w:type="spellEnd"/>
-      <w:r>
-        <w:rPr>
-          <w:rFonts w:ascii="Times New Roman" w:eastAsia="Times New Roman" w:hAnsi="Times New Roman" w:cs="Times New Roman"/>
-          <w:sz w:val="24"/>
-          <w:szCs w:val="24"/>
-        </w:rPr>
-        <w:t xml:space="preserve"> mediante voz o texto en español. El alumno puede elegir su preferencia de interacción, tras lo cual el sistema gestiona la entrada de voz o texto, genera respuestas adecuadas y presenta estas respuestas al alumno. El historial de interacción se registra para análisis futuros. Se manejan excepciones en caso de que el alumno no seleccione una preferencia de interacción inicialmente. Este sistema busca mejorar la experiencia de aprendizaje de los alumnos mediante una interacción dinámica y personalizada con el </w:t>
-      </w:r>
-      <w:proofErr w:type="spellStart"/>
-      <w:r>
-        <w:rPr>
-          <w:rFonts w:ascii="Times New Roman" w:eastAsia="Times New Roman" w:hAnsi="Times New Roman" w:cs="Times New Roman"/>
-          <w:sz w:val="24"/>
-          <w:szCs w:val="24"/>
-        </w:rPr>
-        <w:t>chatbot</w:t>
-      </w:r>
-      <w:proofErr w:type="spellEnd"/>
-      <w:r>
-        <w:rPr>
-          <w:rFonts w:ascii="Times New Roman" w:eastAsia="Times New Roman" w:hAnsi="Times New Roman" w:cs="Times New Roman"/>
-          <w:sz w:val="24"/>
-          <w:szCs w:val="24"/>
-        </w:rPr>
-        <w:t xml:space="preserve"> Eva.</w:t>
+        <w:t xml:space="preserve">El caso de uso "Interactuar con Eva" se centra en permitir que los alumnos se comuniquen con un chatbot mediante voz o texto en español. El alumno puede </w:t>
+      </w:r>
+      <w:r>
+        <w:rPr>
+          <w:rFonts w:ascii="Times New Roman" w:eastAsia="Times New Roman" w:hAnsi="Times New Roman" w:cs="Times New Roman"/>
+          <w:sz w:val="24"/>
+          <w:szCs w:val="24"/>
+        </w:rPr>
+        <w:lastRenderedPageBreak/>
+        <w:t>elegir su preferencia de interacción, tras lo cual el sistema gestiona la entrada de voz o texto, genera respuestas adecuadas y presenta estas respuestas al alumno. El historial de interacción se registra para análisis futuros. Se manejan excepciones en caso de que el alumno no seleccione una preferencia de interacción inicialmente. Este sistema busca mejorar la experiencia de aprendizaje de los alumnos mediante una interacción dinámica y personalizada con el chatbot Eva.</w:t>
       </w:r>
     </w:p>
     <w:p>
@@ -2675,7 +2524,6 @@
           <w:sz w:val="24"/>
           <w:szCs w:val="24"/>
         </w:rPr>
-        <w:lastRenderedPageBreak/>
         <w:t>Descripción general</w:t>
       </w:r>
     </w:p>
@@ -2789,6 +2637,7 @@
           <w:sz w:val="24"/>
           <w:szCs w:val="24"/>
         </w:rPr>
+        <w:lastRenderedPageBreak/>
         <w:t>Breve descripción</w:t>
       </w:r>
     </w:p>
@@ -2810,43 +2659,7 @@
           <w:sz w:val="24"/>
           <w:szCs w:val="24"/>
         </w:rPr>
-        <w:t xml:space="preserve">Permite al usuario interactuar con el </w:t>
-      </w:r>
-      <w:proofErr w:type="spellStart"/>
-      <w:r>
-        <w:rPr>
-          <w:rFonts w:ascii="Times New Roman" w:eastAsia="Times New Roman" w:hAnsi="Times New Roman" w:cs="Times New Roman"/>
-          <w:sz w:val="24"/>
-          <w:szCs w:val="24"/>
-        </w:rPr>
-        <w:t>chatbot</w:t>
-      </w:r>
-      <w:proofErr w:type="spellEnd"/>
-      <w:r>
-        <w:rPr>
-          <w:rFonts w:ascii="Times New Roman" w:eastAsia="Times New Roman" w:hAnsi="Times New Roman" w:cs="Times New Roman"/>
-          <w:sz w:val="24"/>
-          <w:szCs w:val="24"/>
-        </w:rPr>
-        <w:t xml:space="preserve"> implementado con la API de </w:t>
-      </w:r>
-      <w:proofErr w:type="spellStart"/>
-      <w:r>
-        <w:rPr>
-          <w:rFonts w:ascii="Times New Roman" w:eastAsia="Times New Roman" w:hAnsi="Times New Roman" w:cs="Times New Roman"/>
-          <w:sz w:val="24"/>
-          <w:szCs w:val="24"/>
-        </w:rPr>
-        <w:t>ChatGPT</w:t>
-      </w:r>
-      <w:proofErr w:type="spellEnd"/>
-      <w:r>
-        <w:rPr>
-          <w:rFonts w:ascii="Times New Roman" w:eastAsia="Times New Roman" w:hAnsi="Times New Roman" w:cs="Times New Roman"/>
-          <w:sz w:val="24"/>
-          <w:szCs w:val="24"/>
-        </w:rPr>
-        <w:t xml:space="preserve"> representado por un avatar animado. La interacción entre estos dos será mediante voz y/o texto. El idioma que se </w:t>
+        <w:t xml:space="preserve">Permite al usuario interactuar con el chatbot implementado con la API de ChatGPT representado por un avatar animado. La interacción entre estos dos será mediante voz y/o texto. El idioma que se </w:t>
       </w:r>
       <w:proofErr w:type="gramStart"/>
       <w:r>
@@ -2946,7 +2759,6 @@
           <w:sz w:val="24"/>
           <w:szCs w:val="24"/>
         </w:rPr>
-        <w:lastRenderedPageBreak/>
         <w:t>Precondiciones</w:t>
       </w:r>
     </w:p>
@@ -2993,7 +2805,6 @@
       </w:pPr>
       <w:bookmarkStart w:id="14" w:name="_heading=h.gudulghk2wth" w:colFirst="0" w:colLast="0"/>
       <w:bookmarkEnd w:id="14"/>
-      <w:proofErr w:type="spellStart"/>
       <w:r>
         <w:rPr>
           <w:rFonts w:ascii="Times New Roman" w:eastAsia="Times New Roman" w:hAnsi="Times New Roman" w:cs="Times New Roman"/>
@@ -3003,7 +2814,6 @@
         </w:rPr>
         <w:t>Poscondiciones</w:t>
       </w:r>
-      <w:proofErr w:type="spellEnd"/>
     </w:p>
     <w:p>
       <w:pPr>
@@ -3025,25 +2835,7 @@
           <w:sz w:val="24"/>
           <w:szCs w:val="24"/>
         </w:rPr>
-        <w:t xml:space="preserve">Se ha registrado el historial de interacción del Alumno con el </w:t>
-      </w:r>
-      <w:proofErr w:type="spellStart"/>
-      <w:r>
-        <w:rPr>
-          <w:rFonts w:ascii="Times New Roman" w:eastAsia="Times New Roman" w:hAnsi="Times New Roman" w:cs="Times New Roman"/>
-          <w:sz w:val="24"/>
-          <w:szCs w:val="24"/>
-        </w:rPr>
-        <w:t>chatbot</w:t>
-      </w:r>
-      <w:proofErr w:type="spellEnd"/>
-      <w:r>
-        <w:rPr>
-          <w:rFonts w:ascii="Times New Roman" w:eastAsia="Times New Roman" w:hAnsi="Times New Roman" w:cs="Times New Roman"/>
-          <w:sz w:val="24"/>
-          <w:szCs w:val="24"/>
-        </w:rPr>
-        <w:t xml:space="preserve"> para futuras referencias o análisis.</w:t>
+        <w:t>Se ha registrado el historial de interacción del Alumno con el chatbot para futuras referencias o análisis.</w:t>
       </w:r>
     </w:p>
     <w:p>
@@ -3118,25 +2910,7 @@
           <w:sz w:val="24"/>
           <w:szCs w:val="24"/>
         </w:rPr>
-        <w:t xml:space="preserve">El sistema muestra al Alumno la interfaz de interacción con el </w:t>
-      </w:r>
-      <w:proofErr w:type="spellStart"/>
-      <w:r>
-        <w:rPr>
-          <w:rFonts w:ascii="Times New Roman" w:eastAsia="Times New Roman" w:hAnsi="Times New Roman" w:cs="Times New Roman"/>
-          <w:sz w:val="24"/>
-          <w:szCs w:val="24"/>
-        </w:rPr>
-        <w:t>chatbot</w:t>
-      </w:r>
-      <w:proofErr w:type="spellEnd"/>
-      <w:r>
-        <w:rPr>
-          <w:rFonts w:ascii="Times New Roman" w:eastAsia="Times New Roman" w:hAnsi="Times New Roman" w:cs="Times New Roman"/>
-          <w:sz w:val="24"/>
-          <w:szCs w:val="24"/>
-        </w:rPr>
-        <w:t>.</w:t>
+        <w:t>El sistema muestra al Alumno la interfaz de interacción con el chatbot.</w:t>
       </w:r>
     </w:p>
     <w:p>
@@ -3228,25 +3002,7 @@
           <w:sz w:val="24"/>
           <w:szCs w:val="24"/>
         </w:rPr>
-        <w:t xml:space="preserve">El Alumno formula una pregunta o realiza una solicitud al </w:t>
-      </w:r>
-      <w:proofErr w:type="spellStart"/>
-      <w:r>
-        <w:rPr>
-          <w:rFonts w:ascii="Times New Roman" w:eastAsia="Times New Roman" w:hAnsi="Times New Roman" w:cs="Times New Roman"/>
-          <w:sz w:val="24"/>
-          <w:szCs w:val="24"/>
-        </w:rPr>
-        <w:t>chatbot</w:t>
-      </w:r>
-      <w:proofErr w:type="spellEnd"/>
-      <w:r>
-        <w:rPr>
-          <w:rFonts w:ascii="Times New Roman" w:eastAsia="Times New Roman" w:hAnsi="Times New Roman" w:cs="Times New Roman"/>
-          <w:sz w:val="24"/>
-          <w:szCs w:val="24"/>
-        </w:rPr>
-        <w:t>.</w:t>
+        <w:t>El Alumno formula una pregunta o realiza una solicitud al chatbot.</w:t>
       </w:r>
     </w:p>
     <w:p>
@@ -3269,25 +3025,7 @@
           <w:sz w:val="24"/>
           <w:szCs w:val="24"/>
         </w:rPr>
-        <w:t xml:space="preserve">El </w:t>
-      </w:r>
-      <w:proofErr w:type="spellStart"/>
-      <w:r>
-        <w:rPr>
-          <w:rFonts w:ascii="Times New Roman" w:eastAsia="Times New Roman" w:hAnsi="Times New Roman" w:cs="Times New Roman"/>
-          <w:sz w:val="24"/>
-          <w:szCs w:val="24"/>
-        </w:rPr>
-        <w:t>chatbot</w:t>
-      </w:r>
-      <w:proofErr w:type="spellEnd"/>
-      <w:r>
-        <w:rPr>
-          <w:rFonts w:ascii="Times New Roman" w:eastAsia="Times New Roman" w:hAnsi="Times New Roman" w:cs="Times New Roman"/>
-          <w:sz w:val="24"/>
-          <w:szCs w:val="24"/>
-        </w:rPr>
-        <w:t xml:space="preserve"> procesa la entrada de voz del Alumno y genera una respuesta adecuada.</w:t>
+        <w:t>El chatbot procesa la entrada de voz del Alumno y genera una respuesta adecuada.</w:t>
       </w:r>
     </w:p>
     <w:p>
@@ -3310,25 +3048,7 @@
           <w:sz w:val="24"/>
           <w:szCs w:val="24"/>
         </w:rPr>
-        <w:t xml:space="preserve">El sistema reproduce la respuesta del </w:t>
-      </w:r>
-      <w:proofErr w:type="spellStart"/>
-      <w:r>
-        <w:rPr>
-          <w:rFonts w:ascii="Times New Roman" w:eastAsia="Times New Roman" w:hAnsi="Times New Roman" w:cs="Times New Roman"/>
-          <w:sz w:val="24"/>
-          <w:szCs w:val="24"/>
-        </w:rPr>
-        <w:t>chatbot</w:t>
-      </w:r>
-      <w:proofErr w:type="spellEnd"/>
-      <w:r>
-        <w:rPr>
-          <w:rFonts w:ascii="Times New Roman" w:eastAsia="Times New Roman" w:hAnsi="Times New Roman" w:cs="Times New Roman"/>
-          <w:sz w:val="24"/>
-          <w:szCs w:val="24"/>
-        </w:rPr>
-        <w:t xml:space="preserve"> mediante voz a través de los altavoces del dispositivo del Alumno.</w:t>
+        <w:t>El sistema reproduce la respuesta del chatbot mediante voz a través de los altavoces del dispositivo del Alumno.</w:t>
       </w:r>
     </w:p>
     <w:p>
@@ -3397,25 +3117,7 @@
           <w:sz w:val="24"/>
           <w:szCs w:val="24"/>
         </w:rPr>
-        <w:t xml:space="preserve">El Alumno escribe su mensaje y lo envía al </w:t>
-      </w:r>
-      <w:proofErr w:type="spellStart"/>
-      <w:r>
-        <w:rPr>
-          <w:rFonts w:ascii="Times New Roman" w:eastAsia="Times New Roman" w:hAnsi="Times New Roman" w:cs="Times New Roman"/>
-          <w:sz w:val="24"/>
-          <w:szCs w:val="24"/>
-        </w:rPr>
-        <w:t>chatbot</w:t>
-      </w:r>
-      <w:proofErr w:type="spellEnd"/>
-      <w:r>
-        <w:rPr>
-          <w:rFonts w:ascii="Times New Roman" w:eastAsia="Times New Roman" w:hAnsi="Times New Roman" w:cs="Times New Roman"/>
-          <w:sz w:val="24"/>
-          <w:szCs w:val="24"/>
-        </w:rPr>
-        <w:t>.</w:t>
+        <w:t>El Alumno escribe su mensaje y lo envía al chatbot.</w:t>
       </w:r>
     </w:p>
     <w:p>
@@ -3438,25 +3140,7 @@
           <w:sz w:val="24"/>
           <w:szCs w:val="24"/>
         </w:rPr>
-        <w:t xml:space="preserve">El </w:t>
-      </w:r>
-      <w:proofErr w:type="spellStart"/>
-      <w:r>
-        <w:rPr>
-          <w:rFonts w:ascii="Times New Roman" w:eastAsia="Times New Roman" w:hAnsi="Times New Roman" w:cs="Times New Roman"/>
-          <w:sz w:val="24"/>
-          <w:szCs w:val="24"/>
-        </w:rPr>
-        <w:t>chatbot</w:t>
-      </w:r>
-      <w:proofErr w:type="spellEnd"/>
-      <w:r>
-        <w:rPr>
-          <w:rFonts w:ascii="Times New Roman" w:eastAsia="Times New Roman" w:hAnsi="Times New Roman" w:cs="Times New Roman"/>
-          <w:sz w:val="24"/>
-          <w:szCs w:val="24"/>
-        </w:rPr>
-        <w:t xml:space="preserve"> procesa el mensaje del Alumno y genera una respuesta adecuada.</w:t>
+        <w:t>El chatbot procesa el mensaje del Alumno y genera una respuesta adecuada.</w:t>
       </w:r>
     </w:p>
     <w:p>
@@ -3479,25 +3163,7 @@
           <w:sz w:val="24"/>
           <w:szCs w:val="24"/>
         </w:rPr>
-        <w:t xml:space="preserve">El sistema muestra la respuesta del </w:t>
-      </w:r>
-      <w:proofErr w:type="spellStart"/>
-      <w:r>
-        <w:rPr>
-          <w:rFonts w:ascii="Times New Roman" w:eastAsia="Times New Roman" w:hAnsi="Times New Roman" w:cs="Times New Roman"/>
-          <w:sz w:val="24"/>
-          <w:szCs w:val="24"/>
-        </w:rPr>
-        <w:t>chatbot</w:t>
-      </w:r>
-      <w:proofErr w:type="spellEnd"/>
-      <w:r>
-        <w:rPr>
-          <w:rFonts w:ascii="Times New Roman" w:eastAsia="Times New Roman" w:hAnsi="Times New Roman" w:cs="Times New Roman"/>
-          <w:sz w:val="24"/>
-          <w:szCs w:val="24"/>
-        </w:rPr>
-        <w:t xml:space="preserve"> en la interfaz de usuario junto con el mensaje original del Alumno.</w:t>
+        <w:t>El sistema muestra la respuesta del chatbot en la interfaz de usuario junto con el mensaje original del Alumno.</w:t>
       </w:r>
     </w:p>
     <w:p>
@@ -3520,25 +3186,8 @@
           <w:sz w:val="24"/>
           <w:szCs w:val="24"/>
         </w:rPr>
-        <w:t xml:space="preserve">La interacción puede continuar según las necesidades del Alumno, quien puede hacer más preguntas o solicitudes al </w:t>
-      </w:r>
-      <w:proofErr w:type="spellStart"/>
-      <w:r>
-        <w:rPr>
-          <w:rFonts w:ascii="Times New Roman" w:eastAsia="Times New Roman" w:hAnsi="Times New Roman" w:cs="Times New Roman"/>
-          <w:sz w:val="24"/>
-          <w:szCs w:val="24"/>
-        </w:rPr>
-        <w:t>chatbot</w:t>
-      </w:r>
-      <w:proofErr w:type="spellEnd"/>
-      <w:r>
-        <w:rPr>
-          <w:rFonts w:ascii="Times New Roman" w:eastAsia="Times New Roman" w:hAnsi="Times New Roman" w:cs="Times New Roman"/>
-          <w:sz w:val="24"/>
-          <w:szCs w:val="24"/>
-        </w:rPr>
-        <w:t>.</w:t>
+        <w:lastRenderedPageBreak/>
+        <w:t>La interacción puede continuar según las necesidades del Alumno, quien puede hacer más preguntas o solicitudes al chatbot.</w:t>
       </w:r>
     </w:p>
     <w:p>
@@ -3636,7 +3285,6 @@
           <w:sz w:val="24"/>
           <w:szCs w:val="24"/>
         </w:rPr>
-        <w:lastRenderedPageBreak/>
         <w:t>El sistema muestra un mensaje de error indicando al Alumno que debe seleccionar su preferencia de interacción.</w:t>
       </w:r>
     </w:p>
@@ -3685,55 +3333,15 @@
         </w:rPr>
         <w:t>El flujo continúa desde el paso correspondiente al modo de interacción elegido.</w:t>
       </w:r>
-    </w:p>
-    <w:p>
-      <w:pPr>
-        <w:pStyle w:val="Ttulo2"/>
-        <w:widowControl w:val="0"/>
-        <w:numPr>
-          <w:ilvl w:val="1"/>
-          <w:numId w:val="7"/>
-        </w:numPr>
-        <w:spacing w:before="0" w:line="360" w:lineRule="auto"/>
-        <w:jc w:val="both"/>
-        <w:rPr>
-          <w:rFonts w:ascii="Times New Roman" w:eastAsia="Times New Roman" w:hAnsi="Times New Roman" w:cs="Times New Roman"/>
-          <w:b/>
-          <w:sz w:val="24"/>
-          <w:szCs w:val="24"/>
-        </w:rPr>
-      </w:pPr>
       <w:bookmarkStart w:id="17" w:name="_heading=h.5bm3sayuorue" w:colFirst="0" w:colLast="0"/>
       <w:bookmarkEnd w:id="17"/>
       <w:r>
         <w:rPr>
           <w:rFonts w:ascii="Times New Roman" w:eastAsia="Times New Roman" w:hAnsi="Times New Roman" w:cs="Times New Roman"/>
-          <w:b/>
-          <w:sz w:val="24"/>
-          <w:szCs w:val="24"/>
-        </w:rPr>
-        <w:t>Prototipos visuales</w:t>
-      </w:r>
-    </w:p>
-    <w:p>
-      <w:pPr>
-        <w:widowControl w:val="0"/>
-        <w:spacing w:line="360" w:lineRule="auto"/>
-        <w:ind w:left="1440"/>
-        <w:jc w:val="both"/>
-        <w:rPr>
-          <w:rFonts w:ascii="Times New Roman" w:eastAsia="Times New Roman" w:hAnsi="Times New Roman" w:cs="Times New Roman"/>
-          <w:sz w:val="24"/>
-          <w:szCs w:val="24"/>
-        </w:rPr>
-      </w:pPr>
-      <w:r>
-        <w:rPr>
-          <w:rFonts w:ascii="Times New Roman" w:eastAsia="Times New Roman" w:hAnsi="Times New Roman" w:cs="Times New Roman"/>
-          <w:sz w:val="24"/>
-          <w:szCs w:val="24"/>
-        </w:rPr>
-        <w:t xml:space="preserve">… </w:t>
+          <w:sz w:val="24"/>
+          <w:szCs w:val="24"/>
+        </w:rPr>
+        <w:t xml:space="preserve"> </w:t>
       </w:r>
     </w:p>
     <w:sectPr>
@@ -5636,12 +5244,6 @@
     <w:tblPr>
       <w:tblStyleRowBandSize w:val="1"/>
       <w:tblStyleColBandSize w:val="1"/>
-      <w:tblCellMar>
-        <w:top w:w="0" w:type="dxa"/>
-        <w:left w:w="0" w:type="dxa"/>
-        <w:bottom w:w="0" w:type="dxa"/>
-        <w:right w:w="0" w:type="dxa"/>
-      </w:tblCellMar>
     </w:tblPr>
   </w:style>
   <w:style w:type="table" w:customStyle="1" w:styleId="a2">
